--- a/最新个人简历.docx
+++ b/最新个人简历.docx
@@ -1092,7 +1092,7 @@
           </mc:Choice>
           <mc:Fallback>
             <w:pict>
-              <v:rect id="_x0000_s1026" o:spid="_x0000_s1026" o:spt="1" style="position:absolute;left:0pt;margin-left:0.4pt;margin-top:4.5pt;height:21.45pt;width:76.45pt;z-index:251669504;mso-width-relative:page;mso-height-relative:page;" fillcolor="#16306A" filled="t" stroked="f" coordsize="21600,21600" o:gfxdata="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">
+              <v:rect id="_x0000_s1026" o:spid="_x0000_s1026" o:spt="1" style="position:absolute;left:0pt;margin-left:0.4pt;margin-top:4.5pt;height:21.45pt;width:76.45pt;z-index:251669504;mso-width-relative:page;mso-height-relative:page;" fillcolor="#16306A" filled="t" stroked="f" coordsize="21600,21600" o:gfxdata="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">
                 <v:fill type="gradient" on="t" color2="#09142C" focus="100%" focussize="0,0"/>
                 <v:stroke on="f"/>
                 <v:imagedata o:title=""/>
@@ -33486,236 +33486,6 @@
         <w:pStyle w:val="8"/>
         <w:widowControl w:val="0"/>
         <w:adjustRightInd w:val="0"/>
-        <w:spacing w:after="0" w:line="300" w:lineRule="auto"/>
-        <w:ind w:left="0" w:leftChars="0"/>
-        <w:textAlignment w:val="baseline"/>
-        <w:rPr>
-          <w:rFonts w:ascii="Times New Roman" w:hAnsi="Times New Roman"/>
-          <w:kern w:val="0"/>
-          <w:sz w:val="21"/>
-          <w:szCs w:val="21"/>
-        </w:rPr>
-      </w:pPr>
-      <w:r>
-        <w:rPr>
-          <w:rFonts w:ascii="Times New Roman" w:hAnsi="Times New Roman"/>
-          <w:b/>
-          <w:sz w:val="21"/>
-          <w:szCs w:val="21"/>
-        </w:rPr>
-        <w:t>项目</w:t>
-      </w:r>
-      <w:r>
-        <w:rPr>
-          <w:rFonts w:hint="eastAsia" w:ascii="Times New Roman" w:hAnsi="Times New Roman"/>
-          <w:b/>
-          <w:sz w:val="21"/>
-          <w:szCs w:val="21"/>
-          <w:lang w:val="en-US" w:eastAsia="zh-CN"/>
-        </w:rPr>
-        <w:t>三</w:t>
-      </w:r>
-      <w:bookmarkStart w:id="5" w:name="_GoBack"/>
-      <w:bookmarkEnd w:id="5"/>
-      <w:r>
-        <w:rPr>
-          <w:rFonts w:ascii="Times New Roman" w:hAnsi="Times New Roman"/>
-          <w:b/>
-          <w:sz w:val="21"/>
-          <w:szCs w:val="21"/>
-        </w:rPr>
-        <w:t>：</w:t>
-      </w:r>
-      <w:r>
-        <w:rPr>
-          <w:rFonts w:ascii="Times New Roman" w:hAnsi="Times New Roman"/>
-          <w:kern w:val="0"/>
-          <w:sz w:val="21"/>
-          <w:szCs w:val="21"/>
-        </w:rPr>
-        <w:t xml:space="preserve"> </w:t>
-      </w:r>
-      <w:r>
-        <w:rPr>
-          <w:rFonts w:ascii="Times New Roman" w:hAnsi="Times New Roman"/>
-          <w:kern w:val="0"/>
-          <w:sz w:val="21"/>
-          <w:szCs w:val="21"/>
-        </w:rPr>
-        <w:br w:type="textWrapping"/>
-      </w:r>
-      <w:r>
-        <w:rPr>
-          <w:rFonts w:ascii="Times New Roman" w:hAnsi="Times New Roman"/>
-          <w:b/>
-          <w:color w:val="003366"/>
-          <w:sz w:val="21"/>
-          <w:szCs w:val="21"/>
-        </w:rPr>
-        <w:t>软件架构</w:t>
-      </w:r>
-      <w:r>
-        <w:rPr>
-          <w:rFonts w:ascii="Times New Roman" w:hAnsi="Times New Roman"/>
-          <w:kern w:val="0"/>
-          <w:sz w:val="21"/>
-          <w:szCs w:val="21"/>
-        </w:rPr>
-        <w:t>：</w:t>
-      </w:r>
-    </w:p>
-    <w:p>
-      <w:pPr>
-        <w:pStyle w:val="8"/>
-        <w:widowControl w:val="0"/>
-        <w:adjustRightInd w:val="0"/>
-        <w:spacing w:after="0" w:line="300" w:lineRule="auto"/>
-        <w:ind w:left="0" w:leftChars="0" w:firstLine="420" w:firstLineChars="0"/>
-        <w:textAlignment w:val="baseline"/>
-        <w:rPr>
-          <w:rFonts w:hint="eastAsia" w:ascii="Times New Roman" w:hAnsi="Times New Roman" w:eastAsia="宋体"/>
-          <w:kern w:val="0"/>
-          <w:sz w:val="21"/>
-          <w:szCs w:val="21"/>
-          <w:lang w:val="en-US" w:eastAsia="zh-CN"/>
-        </w:rPr>
-      </w:pPr>
-      <w:r>
-        <w:rPr>
-          <w:rFonts w:hint="eastAsia" w:ascii="Times New Roman" w:hAnsi="Times New Roman"/>
-          <w:kern w:val="0"/>
-          <w:sz w:val="21"/>
-          <w:szCs w:val="21"/>
-          <w:lang w:val="en-US" w:eastAsia="zh-CN"/>
-        </w:rPr>
-        <w:t>Html+css+jquery</w:t>
-      </w:r>
-    </w:p>
-    <w:p>
-      <w:pPr>
-        <w:spacing w:line="360" w:lineRule="atLeast"/>
-        <w:outlineLvl w:val="4"/>
-        <w:rPr>
-          <w:kern w:val="0"/>
-          <w:szCs w:val="21"/>
-        </w:rPr>
-      </w:pPr>
-      <w:r>
-        <w:rPr>
-          <w:b/>
-          <w:color w:val="003366"/>
-          <w:szCs w:val="21"/>
-        </w:rPr>
-        <w:t>项目描述</w:t>
-      </w:r>
-      <w:r>
-        <w:rPr>
-          <w:kern w:val="0"/>
-          <w:szCs w:val="21"/>
-        </w:rPr>
-        <w:t>：</w:t>
-      </w:r>
-    </w:p>
-    <w:p>
-      <w:pPr>
-        <w:spacing w:line="360" w:lineRule="atLeast"/>
-        <w:ind w:firstLine="420" w:firstLineChars="0"/>
-        <w:outlineLvl w:val="4"/>
-        <w:rPr>
-          <w:rFonts w:hint="eastAsia"/>
-          <w:kern w:val="0"/>
-          <w:szCs w:val="21"/>
-          <w:lang w:val="en-US" w:eastAsia="zh-CN"/>
-        </w:rPr>
-      </w:pPr>
-      <w:r>
-        <w:rPr>
-          <w:rFonts w:hint="eastAsia"/>
-          <w:kern w:val="0"/>
-          <w:szCs w:val="21"/>
-          <w:lang w:val="en-US" w:eastAsia="zh-CN"/>
-        </w:rPr>
-        <w:t>该项目是还原云盘的基本功能</w:t>
-      </w:r>
-    </w:p>
-    <w:p>
-      <w:pPr>
-        <w:spacing w:line="360" w:lineRule="atLeast"/>
-        <w:outlineLvl w:val="4"/>
-        <w:rPr>
-          <w:b/>
-          <w:kern w:val="0"/>
-          <w:szCs w:val="21"/>
-        </w:rPr>
-      </w:pPr>
-      <w:r>
-        <w:rPr>
-          <w:b/>
-          <w:color w:val="003366"/>
-          <w:szCs w:val="21"/>
-        </w:rPr>
-        <w:t>责任描述</w:t>
-      </w:r>
-      <w:r>
-        <w:rPr>
-          <w:kern w:val="0"/>
-          <w:szCs w:val="21"/>
-        </w:rPr>
-        <w:t>：</w:t>
-      </w:r>
-    </w:p>
-    <w:p>
-      <w:pPr>
-        <w:spacing w:line="400" w:lineRule="exact"/>
-        <w:ind w:firstLine="420" w:firstLineChars="200"/>
-        <w:outlineLvl w:val="4"/>
-        <w:rPr>
-          <w:rFonts w:hint="eastAsia"/>
-          <w:bCs/>
-          <w:kern w:val="0"/>
-          <w:szCs w:val="21"/>
-        </w:rPr>
-      </w:pPr>
-      <w:r>
-        <w:rPr>
-          <w:bCs/>
-          <w:kern w:val="0"/>
-          <w:szCs w:val="21"/>
-        </w:rPr>
-        <w:t>参与需求分析、</w:t>
-      </w:r>
-      <w:r>
-        <w:rPr>
-          <w:rFonts w:hint="eastAsia"/>
-          <w:bCs/>
-          <w:kern w:val="0"/>
-          <w:szCs w:val="21"/>
-        </w:rPr>
-        <w:t>数据库</w:t>
-      </w:r>
-      <w:r>
-        <w:rPr>
-          <w:bCs/>
-          <w:kern w:val="0"/>
-          <w:szCs w:val="21"/>
-        </w:rPr>
-        <w:t>设计，代码编写</w:t>
-      </w:r>
-      <w:r>
-        <w:rPr>
-          <w:rFonts w:hint="eastAsia"/>
-          <w:bCs/>
-          <w:kern w:val="0"/>
-          <w:szCs w:val="21"/>
-        </w:rPr>
-        <w:t>等</w:t>
-      </w:r>
-    </w:p>
-    <w:p>
-      <w:pPr>
-        <w:pStyle w:val="8"/>
-        <w:widowControl w:val="0"/>
-        <w:adjustRightInd w:val="0"/>
         <w:spacing w:after="0" w:line="20" w:lineRule="atLeast"/>
         <w:ind w:left="0" w:leftChars="0"/>
         <w:textAlignment w:val="baseline"/>
@@ -33726,6 +33496,8 @@
           <w:szCs w:val="21"/>
         </w:rPr>
       </w:pPr>
+      <w:bookmarkStart w:id="5" w:name="_GoBack"/>
+      <w:bookmarkEnd w:id="5"/>
       <w:r>
         <w:rPr>
           <w:rFonts w:ascii="Times New Roman" w:hAnsi="Times New Roman"/>
